--- a/Bibliografia /RevistasCientificas_Q1/Logistic Regression- A Brief Primer/Logistic Regression.docx
+++ b/Bibliografia /RevistasCientificas_Q1/Logistic Regression- A Brief Primer/Logistic Regression.docx
@@ -416,21 +416,7 @@
         <w:rPr>
           <w:lang w:val="pt-BR"/>
         </w:rPr>
-        <w:t xml:space="preserve">⁄ standard, sequencial ⁄ hierárquico, e passo a passo ⁄ estatístico, tendo cada um deles uma ênfase e um </w:t>
-      </w:r>
-      <w:proofErr w:type="spellStart"/>
-      <w:r>
-        <w:rPr>
-          <w:lang w:val="pt-BR"/>
-        </w:rPr>
-        <w:t>objectivo</w:t>
-      </w:r>
-      <w:proofErr w:type="spellEnd"/>
-      <w:r>
-        <w:rPr>
-          <w:lang w:val="pt-BR"/>
-        </w:rPr>
-        <w:t xml:space="preserve"> diferentes. Antes de se chegar a conclusões definitivas a partir dos resultados de qualquer destes métodos, deve-se quantificar formalmente a validade interna do modelo (ou seja, a </w:t>
+        <w:t xml:space="preserve">⁄ standard, sequencial ⁄ hierárquico, e passo a passo ⁄ estatístico, tendo cada um deles uma ênfase e um objetivo diferentes. Antes de se chegar a conclusões definitivas a partir dos resultados de qualquer destes métodos, deve-se quantificar formalmente a validade interna do modelo (ou seja, a </w:t>
       </w:r>
       <w:proofErr w:type="spellStart"/>
       <w:r>
@@ -458,21 +444,7 @@
         <w:rPr>
           <w:lang w:val="pt-BR"/>
         </w:rPr>
-        <w:t xml:space="preserve"> para além da amostra </w:t>
-      </w:r>
-      <w:proofErr w:type="spellStart"/>
-      <w:r>
-        <w:rPr>
-          <w:lang w:val="pt-BR"/>
-        </w:rPr>
-        <w:t>actual</w:t>
-      </w:r>
-      <w:proofErr w:type="spellEnd"/>
-      <w:r>
-        <w:rPr>
-          <w:lang w:val="pt-BR"/>
-        </w:rPr>
-        <w:t xml:space="preserve">). A adequação global do modelo de regressão logística resultante aos dados da amostra é avaliada utilizando várias medidas de adequação, com uma melhor adequação caracterizada por uma menor diferença entre os valores observados e os valores previstos no modelo. Recomenda-se também a utilização de estatísticas de diagnóstico para avaliar melhor a adequação do modelo. Finalmente, os resultados para variáveis independentes são normalmente reportados como </w:t>
+        <w:t xml:space="preserve"> para além da amostra atual). A adequação global do modelo de regressão logística resultante aos dados da amostra é avaliada utilizando várias medidas de adequação, com uma melhor adequação caracterizada por uma menor diferença entre os valores observados e os valores previstos no modelo. Recomenda-se também a utilização de estatísticas de diagnóstico para avaliar melhor a adequação do modelo. Finalmente, os resultados para variáveis independentes são normalmente reportados como </w:t>
       </w:r>
       <w:proofErr w:type="spellStart"/>
       <w:r>
@@ -530,28 +502,6 @@
         </w:rPr>
         <w:t xml:space="preserve">). </w:t>
       </w:r>
-      <w:proofErr w:type="spellStart"/>
-      <w:r>
-        <w:rPr>
-          <w:lang w:val="pt-BR"/>
-        </w:rPr>
-        <w:t>macos</w:t>
-      </w:r>
-      <w:proofErr w:type="spellEnd"/>
-      <w:r>
-        <w:rPr>
-          <w:lang w:val="pt-BR"/>
-        </w:rPr>
-        <w:t>/</w:t>
-      </w:r>
-      <w:proofErr w:type="spellStart"/>
-      <w:r>
-        <w:rPr>
-          <w:lang w:val="pt-BR"/>
-        </w:rPr>
-        <w:t>deepLFree.translatedWithDeepL.text</w:t>
-      </w:r>
-      <w:proofErr w:type="spellEnd"/>
     </w:p>
     <w:sectPr>
       <w:pgSz w:w="11906" w:h="16838"/>
@@ -1288,7 +1238,7 @@
 </file>
 
 <file path=customXml/itemProps1.xml><?xml version="1.0" encoding="utf-8"?>
-<ds:datastoreItem xmlns:ds="http://schemas.openxmlformats.org/officeDocument/2006/customXml" ds:itemID="{6F551F93-27DF-F342-8C99-50F60B6C847D}">
+<ds:datastoreItem xmlns:ds="http://schemas.openxmlformats.org/officeDocument/2006/customXml" ds:itemID="{C20A06B7-4367-EA41-9427-E3602121CD45}">
   <ds:schemaRefs>
     <ds:schemaRef ds:uri="http://schemas.openxmlformats.org/officeDocument/2006/bibliography"/>
   </ds:schemaRefs>

--- a/Bibliografia /RevistasCientificas_Q1/Logistic Regression- A Brief Primer/Logistic Regression.docx
+++ b/Bibliografia /RevistasCientificas_Q1/Logistic Regression- A Brief Primer/Logistic Regression.docx
@@ -133,6 +133,7 @@
         <w:rPr>
           <w:rFonts w:ascii="Calibri" w:hAnsi="Calibri"/>
           <w:noProof/>
+          <w:lang w:val="pt-BR"/>
         </w:rPr>
       </w:pPr>
       <w:r>
@@ -157,6 +158,7 @@
         <w:rPr>
           <w:rFonts w:ascii="Calibri" w:hAnsi="Calibri" w:cs="Times New Roman"/>
           <w:noProof/>
+          <w:lang w:val="pt-BR"/>
         </w:rPr>
         <w:t xml:space="preserve">Stoltzfus, J. C. (2011). Logistic regression: A brief primer. </w:t>
       </w:r>
@@ -166,6 +168,7 @@
           <w:i/>
           <w:iCs/>
           <w:noProof/>
+          <w:lang w:val="pt-BR"/>
         </w:rPr>
         <w:t>Academic Emergency Medicine</w:t>
       </w:r>
@@ -173,6 +176,7 @@
         <w:rPr>
           <w:rFonts w:ascii="Calibri" w:hAnsi="Calibri" w:cs="Times New Roman"/>
           <w:noProof/>
+          <w:lang w:val="pt-BR"/>
         </w:rPr>
         <w:t xml:space="preserve">, </w:t>
       </w:r>
@@ -182,6 +186,7 @@
           <w:i/>
           <w:iCs/>
           <w:noProof/>
+          <w:lang w:val="pt-BR"/>
         </w:rPr>
         <w:t>18</w:t>
       </w:r>
@@ -189,6 +194,7 @@
         <w:rPr>
           <w:rFonts w:ascii="Calibri" w:hAnsi="Calibri" w:cs="Times New Roman"/>
           <w:noProof/>
+          <w:lang w:val="pt-BR"/>
         </w:rPr>
         <w:t>(10), 1099–1104. https://doi.org/10.1111/j.1553-2712.2011.01185.x</w:t>
       </w:r>
@@ -501,6 +507,135 @@
           <w:lang w:val="pt-BR"/>
         </w:rPr>
         <w:t xml:space="preserve">). </w:t>
+      </w:r>
+    </w:p>
+    <w:p>
+      <w:pPr>
+        <w:jc w:val="both"/>
+        <w:rPr>
+          <w:lang w:val="pt-BR"/>
+        </w:rPr>
+      </w:pPr>
+    </w:p>
+    <w:p>
+      <w:pPr>
+        <w:jc w:val="both"/>
+        <w:rPr>
+          <w:lang w:val="pt-BR"/>
+        </w:rPr>
+      </w:pPr>
+    </w:p>
+    <w:p>
+      <w:pPr>
+        <w:jc w:val="both"/>
+        <w:rPr>
+          <w:lang w:val="pt-BR"/>
+        </w:rPr>
+      </w:pPr>
+      <w:r>
+        <w:rPr>
+          <w:lang w:val="pt-BR"/>
+        </w:rPr>
+        <w:t xml:space="preserve">Conclusão: </w:t>
+      </w:r>
+    </w:p>
+    <w:p>
+      <w:pPr>
+        <w:jc w:val="both"/>
+        <w:rPr>
+          <w:lang w:val="pt-BR"/>
+        </w:rPr>
+      </w:pPr>
+      <w:r>
+        <w:rPr>
+          <w:lang w:val="pt-BR"/>
+        </w:rPr>
+        <w:t xml:space="preserve">A regressão logística é uma forma eficiente e poderosa de avaliar contribuições variáveis independentes para um resultado binário, mas a sua </w:t>
+      </w:r>
+      <w:proofErr w:type="spellStart"/>
+      <w:r>
+        <w:rPr>
+          <w:lang w:val="pt-BR"/>
+        </w:rPr>
+        <w:t>exactidão</w:t>
+      </w:r>
+      <w:proofErr w:type="spellEnd"/>
+      <w:r>
+        <w:rPr>
+          <w:lang w:val="pt-BR"/>
+        </w:rPr>
+        <w:t xml:space="preserve"> depende em grande parte de uma cuidadosa </w:t>
+      </w:r>
+      <w:proofErr w:type="spellStart"/>
+      <w:r>
+        <w:rPr>
+          <w:lang w:val="pt-BR"/>
+        </w:rPr>
+        <w:t>selecção</w:t>
+      </w:r>
+      <w:proofErr w:type="spellEnd"/>
+      <w:r>
+        <w:rPr>
+          <w:lang w:val="pt-BR"/>
+        </w:rPr>
+        <w:t xml:space="preserve"> das variáveis com satisfação dos pressupostos básicos, bem como da </w:t>
+      </w:r>
+      <w:r>
+        <w:rPr>
+          <w:lang w:val="pt-BR"/>
+        </w:rPr>
+        <w:lastRenderedPageBreak/>
+        <w:t xml:space="preserve">escolha apropriada da estratégia de construção do modelo e validação dos resultados. Além disso, é evidente que um modelo de regressão logística bem construído não é o único determinante de uma investigação de alta qualidade - desenvolver uma hipótese clinicamente relevante e </w:t>
+      </w:r>
+      <w:proofErr w:type="spellStart"/>
+      <w:r>
+        <w:rPr>
+          <w:lang w:val="pt-BR"/>
+        </w:rPr>
+        <w:t>objectivamente</w:t>
+      </w:r>
+      <w:proofErr w:type="spellEnd"/>
+      <w:r>
+        <w:rPr>
+          <w:lang w:val="pt-BR"/>
+        </w:rPr>
+        <w:t xml:space="preserve"> mensurável, implementar uma concepção de estudo e um plano de análise estatística apropriados, e relatar com precisão tanto os resultados como as conclusões são todas considerações importantes. Portanto, os leitores que prestarem muita atenção aos parâmetros da sua análise de regressão logística no contexto de um estudo bem concebido e bem executado, darão o contributo mais significativo para a medicina de emergência baseada em provas. </w:t>
+      </w:r>
+    </w:p>
+    <w:p>
+      <w:pPr>
+        <w:jc w:val="both"/>
+        <w:rPr>
+          <w:lang w:val="pt-BR"/>
+        </w:rPr>
+      </w:pPr>
+    </w:p>
+    <w:p>
+      <w:pPr>
+        <w:jc w:val="both"/>
+        <w:rPr>
+          <w:lang w:val="pt-BR"/>
+        </w:rPr>
+      </w:pPr>
+      <w:r>
+        <w:rPr>
+          <w:lang w:val="pt-BR"/>
+        </w:rPr>
+        <w:t xml:space="preserve">(Para exemplos simples de sintaxe códigos para realizar </w:t>
+      </w:r>
+      <w:proofErr w:type="spellStart"/>
+      <w:r>
+        <w:rPr>
+          <w:lang w:val="pt-BR"/>
+        </w:rPr>
+        <w:t>direct</w:t>
+      </w:r>
+      <w:proofErr w:type="spellEnd"/>
+      <w:r>
+        <w:rPr>
+          <w:lang w:val="pt-BR"/>
+        </w:rPr>
+        <w:t>⁄ regressão logística padrão em SAS e SPSS, consultar o Apêndice).</w:t>
       </w:r>
     </w:p>
     <w:sectPr>
